--- a/Checkpoint1.docx
+++ b/Checkpoint1.docx
@@ -561,7 +561,7 @@
         <w:rPr>
           <w:i/>
         </w:rPr>
-        <w:t>Settings – Will have the option to log out, and delete the data stored.</w:t>
+        <w:t>User Profile – Will have the option to log out.</w:t>
       </w:r>
     </w:p>
     <w:p>
@@ -579,7 +579,14 @@
         <w:rPr>
           <w:i/>
         </w:rPr>
-        <w:t>User Profile – Will have the option to log out.</w:t>
+        <w:t>Learn new words – This is the homepage of the app. The user can select the course to learn words from (Figure 1)</w:t>
+      </w:r>
+      <w:r>
+        <w:rPr>
+          <w:i/>
+        </w:rPr>
+        <w:br/>
+        <w:t>As the user clicks on a course, the course opens to shows a set of words with their definitions and synonyms (Figure 2)</w:t>
       </w:r>
     </w:p>
     <w:p>
@@ -597,14 +604,19 @@
         <w:rPr>
           <w:i/>
         </w:rPr>
-        <w:t>Learn new words – This is the homepage of the app. The user can select the course to learn words from (Figure 1)</w:t>
-      </w:r>
-      <w:r>
-        <w:rPr>
-          <w:i/>
-        </w:rPr>
-        <w:br/>
-        <w:t>As the user clicks on a course, the course opens to shows a set of words with their definitions and synonyms (Figure 2)</w:t>
+        <w:t xml:space="preserve">Add new word – The user can search a word and get the definition and synonym for the word. This word is automatically added to the words in “My </w:t>
+      </w:r>
+      <w:r>
+        <w:rPr>
+          <w:i/>
+        </w:rPr>
+        <w:t>Words</w:t>
+      </w:r>
+      <w:r>
+        <w:rPr>
+          <w:i/>
+        </w:rPr>
+        <w:t>”. (Figure 3)</w:t>
       </w:r>
     </w:p>
     <w:p>
@@ -622,25 +634,19 @@
         <w:rPr>
           <w:i/>
         </w:rPr>
-        <w:t>Add new word – The user can search a word and get the definition and synonym for the word. This word is automatically added to the words in “My list”. (Figure 3)</w:t>
-      </w:r>
-    </w:p>
-    <w:p>
-      <w:pPr>
-        <w:pStyle w:val="ListParagraph"/>
-        <w:numPr>
-          <w:ilvl w:val="0"/>
-          <w:numId w:val="7"/>
-        </w:numPr>
-        <w:rPr>
-          <w:i/>
-        </w:rPr>
-      </w:pPr>
-      <w:r>
-        <w:rPr>
-          <w:i/>
-        </w:rPr>
-        <w:t>Test – The user can select this to test their knowledge of the learned words in “My list”.  (Figure 4)</w:t>
+        <w:t xml:space="preserve">Test – The user can select this to test their knowledge of the learned words in “My </w:t>
+      </w:r>
+      <w:r>
+        <w:rPr>
+          <w:i/>
+        </w:rPr>
+        <w:t>Words</w:t>
+      </w:r>
+      <w:r>
+        <w:rPr>
+          <w:i/>
+        </w:rPr>
+        <w:t>”.  (Figure 4)</w:t>
       </w:r>
     </w:p>
     <w:p>
@@ -711,7 +717,6 @@
               <w:rPr>
                 <w:iCs/>
               </w:rPr>
-              <w:lastRenderedPageBreak/>
               <w:t>Figure Number</w:t>
             </w:r>
           </w:p>
@@ -755,6 +760,7 @@
               <w:rPr>
                 <w:iCs/>
               </w:rPr>
+              <w:lastRenderedPageBreak/>
               <w:t>1</w:t>
             </w:r>
           </w:p>
@@ -1410,24 +1416,6 @@
         <w:rPr>
           <w:i/>
         </w:rPr>
-        <w:t>Image storage issues. Will there need to be any size restrictions on the image that the user uploads, or the type of file the user uploads? Will the app have to take care the resizing of the images uploaded by user?</w:t>
-      </w:r>
-    </w:p>
-    <w:p>
-      <w:pPr>
-        <w:pStyle w:val="ListParagraph"/>
-        <w:numPr>
-          <w:ilvl w:val="0"/>
-          <w:numId w:val="6"/>
-        </w:numPr>
-        <w:rPr>
-          <w:i/>
-        </w:rPr>
-      </w:pPr>
-      <w:r>
-        <w:rPr>
-          <w:i/>
-        </w:rPr>
         <w:t>What happens when the 3</w:t>
       </w:r>
       <w:r>
@@ -2641,6 +2629,7 @@
   <w:style w:type="character" w:default="1" w:styleId="DefaultParagraphFont">
     <w:name w:val="Default Paragraph Font"/>
     <w:uiPriority w:val="1"/>
+    <w:semiHidden/>
     <w:unhideWhenUsed/>
   </w:style>
   <w:style w:type="table" w:default="1" w:styleId="TableNormal">
